--- a/Project_Report .docx
+++ b/Project_Report .docx
@@ -403,6 +403,25 @@
       <w:pPr>
         <w:jc w:val="both"/>
       </w:pPr>
+      <w:r>
+        <w:t xml:space="preserve">Link to GitHub repository for project: </w:t>
+      </w:r>
+    </w:p>
+    <w:p>
+      <w:pPr>
+        <w:jc w:val="both"/>
+      </w:pPr>
+      <w:hyperlink r:id="rId6" w:history="1">
+        <w:r>
+          <w:rPr>
+            <w:rStyle w:val="Hyperlink"/>
+          </w:rPr>
+          <w:t>https://github.com/childerx/DCIT-204-GP-Project</w:t>
+        </w:r>
+      </w:hyperlink>
+      <w:r>
+        <w:t xml:space="preserve"> </w:t>
+      </w:r>
     </w:p>
     <w:p>
       <w:pPr>
@@ -1181,6 +1200,18 @@
       </w:tcPr>
     </w:tblStylePr>
   </w:style>
+  <w:style w:type="character" w:styleId="UnresolvedMention">
+    <w:name w:val="Unresolved Mention"/>
+    <w:basedOn w:val="DefaultParagraphFont"/>
+    <w:uiPriority w:val="99"/>
+    <w:semiHidden/>
+    <w:unhideWhenUsed/>
+    <w:rsid w:val="00D3707F"/>
+    <w:rPr>
+      <w:color w:val="605E5C"/>
+      <w:shd w:val="clear" w:color="auto" w:fill="E1DFDD"/>
+    </w:rPr>
+  </w:style>
 </w:styles>
 </file>
 
